--- a/支付令申请书.docx
+++ b/支付令申请书.docx
@@ -110,17 +110,39 @@
           <w:sz w:val="21"/>
           <w:szCs w:val="21"/>
         </w:rPr>
-        <w:t>深圳市摸金狗</w:t>
-      </w:r>
-      <w:r>
-        <w:rPr>
-          <w:rFonts w:ascii="宋体" w:eastAsia="宋体" w:hAnsi="宋体" w:cs="Times New Roman" w:hint="eastAsia"/>
-          <w:color w:val="333333"/>
-          <w:kern w:val="0"/>
-          <w:sz w:val="21"/>
-          <w:szCs w:val="21"/>
-        </w:rPr>
-        <w:t>经济咨询</w:t>
+        <w:t>深圳市</w:t>
+      </w:r>
+      <w:proofErr w:type="gramStart"/>
+      <w:r>
+        <w:rPr>
+          <w:rFonts w:ascii="宋体" w:eastAsia="宋体" w:hAnsi="宋体" w:cs="Times New Roman" w:hint="eastAsia"/>
+          <w:color w:val="333333"/>
+          <w:kern w:val="0"/>
+          <w:sz w:val="21"/>
+          <w:szCs w:val="21"/>
+        </w:rPr>
+        <w:t>摸金狗</w:t>
+      </w:r>
+      <w:r>
+        <w:rPr>
+          <w:rFonts w:ascii="宋体" w:eastAsia="宋体" w:hAnsi="宋体" w:cs="Times New Roman" w:hint="eastAsia"/>
+          <w:color w:val="333333"/>
+          <w:kern w:val="0"/>
+          <w:sz w:val="21"/>
+          <w:szCs w:val="21"/>
+        </w:rPr>
+        <w:t>经济</w:t>
+      </w:r>
+      <w:proofErr w:type="gramEnd"/>
+      <w:r>
+        <w:rPr>
+          <w:rFonts w:ascii="宋体" w:eastAsia="宋体" w:hAnsi="宋体" w:cs="Times New Roman" w:hint="eastAsia"/>
+          <w:color w:val="333333"/>
+          <w:kern w:val="0"/>
+          <w:sz w:val="21"/>
+          <w:szCs w:val="21"/>
+        </w:rPr>
+        <w:t>咨询</w:t>
       </w:r>
       <w:r>
         <w:rPr>
@@ -402,7 +424,29 @@
           <w:sz w:val="21"/>
           <w:szCs w:val="21"/>
         </w:rPr>
-        <w:t>九祥岭村西区</w:t>
+        <w:t>九</w:t>
+      </w:r>
+      <w:proofErr w:type="gramStart"/>
+      <w:r>
+        <w:rPr>
+          <w:rFonts w:ascii="宋体" w:eastAsia="宋体" w:hAnsi="宋体" w:cs="Times New Roman"/>
+          <w:color w:val="333333"/>
+          <w:kern w:val="0"/>
+          <w:sz w:val="21"/>
+          <w:szCs w:val="21"/>
+        </w:rPr>
+        <w:t>祥</w:t>
+      </w:r>
+      <w:proofErr w:type="gramEnd"/>
+      <w:r>
+        <w:rPr>
+          <w:rFonts w:ascii="宋体" w:eastAsia="宋体" w:hAnsi="宋体" w:cs="Times New Roman"/>
+          <w:color w:val="333333"/>
+          <w:kern w:val="0"/>
+          <w:sz w:val="21"/>
+          <w:szCs w:val="21"/>
+        </w:rPr>
+        <w:t>岭村西区</w:t>
       </w:r>
       <w:r>
         <w:rPr>
@@ -581,17 +625,39 @@
           <w:sz w:val="21"/>
           <w:szCs w:val="21"/>
         </w:rPr>
-        <w:t>：深圳市摸金狗</w:t>
-      </w:r>
-      <w:r>
-        <w:rPr>
-          <w:rFonts w:ascii="宋体" w:eastAsia="宋体" w:hAnsi="宋体" w:cs="Times New Roman" w:hint="eastAsia"/>
-          <w:color w:val="333333"/>
-          <w:kern w:val="0"/>
-          <w:sz w:val="21"/>
-          <w:szCs w:val="21"/>
-        </w:rPr>
-        <w:t>经济咨询</w:t>
+        <w:t>：深圳市</w:t>
+      </w:r>
+      <w:proofErr w:type="gramStart"/>
+      <w:r>
+        <w:rPr>
+          <w:rFonts w:ascii="宋体" w:eastAsia="宋体" w:hAnsi="宋体" w:cs="Times New Roman" w:hint="eastAsia"/>
+          <w:color w:val="333333"/>
+          <w:kern w:val="0"/>
+          <w:sz w:val="21"/>
+          <w:szCs w:val="21"/>
+        </w:rPr>
+        <w:t>摸金狗</w:t>
+      </w:r>
+      <w:r>
+        <w:rPr>
+          <w:rFonts w:ascii="宋体" w:eastAsia="宋体" w:hAnsi="宋体" w:cs="Times New Roman" w:hint="eastAsia"/>
+          <w:color w:val="333333"/>
+          <w:kern w:val="0"/>
+          <w:sz w:val="21"/>
+          <w:szCs w:val="21"/>
+        </w:rPr>
+        <w:t>经济</w:t>
+      </w:r>
+      <w:proofErr w:type="gramEnd"/>
+      <w:r>
+        <w:rPr>
+          <w:rFonts w:ascii="宋体" w:eastAsia="宋体" w:hAnsi="宋体" w:cs="Times New Roman" w:hint="eastAsia"/>
+          <w:color w:val="333333"/>
+          <w:kern w:val="0"/>
+          <w:sz w:val="21"/>
+          <w:szCs w:val="21"/>
+        </w:rPr>
+        <w:t>咨询</w:t>
       </w:r>
       <w:r>
         <w:rPr>
@@ -654,7 +720,29 @@
           <w:sz w:val="21"/>
           <w:szCs w:val="21"/>
         </w:rPr>
-        <w:t>瑞辰国际中心</w:t>
+        <w:t>瑞</w:t>
+      </w:r>
+      <w:proofErr w:type="gramStart"/>
+      <w:r>
+        <w:rPr>
+          <w:rFonts w:ascii="宋体" w:eastAsia="宋体" w:hAnsi="宋体" w:cs="Times New Roman" w:hint="eastAsia"/>
+          <w:color w:val="333333"/>
+          <w:kern w:val="0"/>
+          <w:sz w:val="21"/>
+          <w:szCs w:val="21"/>
+        </w:rPr>
+        <w:t>辰国际</w:t>
+      </w:r>
+      <w:proofErr w:type="gramEnd"/>
+      <w:r>
+        <w:rPr>
+          <w:rFonts w:ascii="宋体" w:eastAsia="宋体" w:hAnsi="宋体" w:cs="Times New Roman" w:hint="eastAsia"/>
+          <w:color w:val="333333"/>
+          <w:kern w:val="0"/>
+          <w:sz w:val="21"/>
+          <w:szCs w:val="21"/>
+        </w:rPr>
+        <w:t>中心</w:t>
       </w:r>
       <w:r>
         <w:rPr>
@@ -847,7 +935,29 @@
           <w:sz w:val="21"/>
           <w:szCs w:val="21"/>
         </w:rPr>
-        <w:t>南山区讯美广场1号楼308室</w:t>
+        <w:t>南山区</w:t>
+      </w:r>
+      <w:proofErr w:type="gramStart"/>
+      <w:r>
+        <w:rPr>
+          <w:rFonts w:ascii="宋体" w:eastAsia="宋体" w:hAnsi="宋体" w:cs="Times New Roman" w:hint="eastAsia"/>
+          <w:color w:val="333333"/>
+          <w:kern w:val="0"/>
+          <w:sz w:val="21"/>
+          <w:szCs w:val="21"/>
+        </w:rPr>
+        <w:t>讯美广场</w:t>
+      </w:r>
+      <w:proofErr w:type="gramEnd"/>
+      <w:r>
+        <w:rPr>
+          <w:rFonts w:ascii="宋体" w:eastAsia="宋体" w:hAnsi="宋体" w:cs="Times New Roman" w:hint="eastAsia"/>
+          <w:color w:val="333333"/>
+          <w:kern w:val="0"/>
+          <w:sz w:val="21"/>
+          <w:szCs w:val="21"/>
+        </w:rPr>
+        <w:t>1号楼308室</w:t>
       </w:r>
       <w:r>
         <w:rPr>
@@ -943,17 +1053,39 @@
           <w:sz w:val="21"/>
           <w:szCs w:val="21"/>
         </w:rPr>
-        <w:t>深圳市摸金狗</w:t>
-      </w:r>
-      <w:r>
-        <w:rPr>
-          <w:rFonts w:ascii="宋体" w:eastAsia="宋体" w:hAnsi="宋体" w:cs="Times New Roman" w:hint="eastAsia"/>
-          <w:color w:val="333333"/>
-          <w:kern w:val="0"/>
-          <w:sz w:val="21"/>
-          <w:szCs w:val="21"/>
-        </w:rPr>
-        <w:t>经济咨询</w:t>
+        <w:t>深圳市</w:t>
+      </w:r>
+      <w:proofErr w:type="gramStart"/>
+      <w:r>
+        <w:rPr>
+          <w:rFonts w:ascii="宋体" w:eastAsia="宋体" w:hAnsi="宋体" w:cs="Times New Roman" w:hint="eastAsia"/>
+          <w:color w:val="333333"/>
+          <w:kern w:val="0"/>
+          <w:sz w:val="21"/>
+          <w:szCs w:val="21"/>
+        </w:rPr>
+        <w:t>摸金狗</w:t>
+      </w:r>
+      <w:r>
+        <w:rPr>
+          <w:rFonts w:ascii="宋体" w:eastAsia="宋体" w:hAnsi="宋体" w:cs="Times New Roman" w:hint="eastAsia"/>
+          <w:color w:val="333333"/>
+          <w:kern w:val="0"/>
+          <w:sz w:val="21"/>
+          <w:szCs w:val="21"/>
+        </w:rPr>
+        <w:t>经济</w:t>
+      </w:r>
+      <w:proofErr w:type="gramEnd"/>
+      <w:r>
+        <w:rPr>
+          <w:rFonts w:ascii="宋体" w:eastAsia="宋体" w:hAnsi="宋体" w:cs="Times New Roman" w:hint="eastAsia"/>
+          <w:color w:val="333333"/>
+          <w:kern w:val="0"/>
+          <w:sz w:val="21"/>
+          <w:szCs w:val="21"/>
+        </w:rPr>
+        <w:t>咨询</w:t>
       </w:r>
       <w:r>
         <w:rPr>
@@ -1057,6 +1189,7 @@
         </w:rPr>
         <w:t>元(</w:t>
       </w:r>
+      <w:proofErr w:type="gramStart"/>
       <w:r>
         <w:rPr>
           <w:rFonts w:ascii="宋体" w:eastAsia="宋体" w:hAnsi="宋体" w:cs="Times New Roman" w:hint="eastAsia"/>
@@ -1137,6 +1270,7 @@
         </w:rPr>
         <w:t>柒</w:t>
       </w:r>
+      <w:proofErr w:type="gramEnd"/>
       <w:r>
         <w:rPr>
           <w:rFonts w:ascii="宋体" w:eastAsia="宋体" w:hAnsi="宋体" w:cs="Times New Roman" w:hint="eastAsia"/>
@@ -1486,8 +1620,9 @@
           <w:sz w:val="21"/>
           <w:szCs w:val="21"/>
         </w:rPr>
-        <w:t>关于督促程序申请的规定。申请人特根据《中华人民共和国民事诉讼法》第191条的规定，请求人民法院依法向被申请人发出支付令，督促其立即支付欠申请人的</w:t>
-      </w:r>
+        <w:t>关于督促程序申请的规定。申请人</w:t>
+      </w:r>
+      <w:proofErr w:type="gramStart"/>
       <w:r>
         <w:rPr>
           <w:rFonts w:ascii="宋体" w:eastAsia="宋体" w:hAnsi="宋体" w:hint="eastAsia"/>
@@ -1495,6 +1630,25 @@
           <w:sz w:val="21"/>
           <w:szCs w:val="21"/>
         </w:rPr>
+        <w:t>特</w:t>
+      </w:r>
+      <w:proofErr w:type="gramEnd"/>
+      <w:r>
+        <w:rPr>
+          <w:rFonts w:ascii="宋体" w:eastAsia="宋体" w:hAnsi="宋体" w:hint="eastAsia"/>
+          <w:color w:val="333333"/>
+          <w:sz w:val="21"/>
+          <w:szCs w:val="21"/>
+        </w:rPr>
+        <w:t>根据《中华人民共和国民事诉讼法》第191条的规定，请求人民法院依法向被申请人发出支付令，督促其立即支付欠申请人的</w:t>
+      </w:r>
+      <w:r>
+        <w:rPr>
+          <w:rFonts w:ascii="宋体" w:eastAsia="宋体" w:hAnsi="宋体" w:hint="eastAsia"/>
+          <w:color w:val="333333"/>
+          <w:sz w:val="21"/>
+          <w:szCs w:val="21"/>
+        </w:rPr>
         <w:t>工资及</w:t>
       </w:r>
       <w:r>
@@ -1551,6 +1705,7 @@
         </w:rPr>
         <w:t>00元(大写：</w:t>
       </w:r>
+      <w:proofErr w:type="gramStart"/>
       <w:r>
         <w:rPr>
           <w:rFonts w:ascii="宋体" w:eastAsia="宋体" w:hAnsi="宋体" w:hint="eastAsia"/>
@@ -1623,6 +1778,7 @@
         </w:rPr>
         <w:t>柒</w:t>
       </w:r>
+      <w:proofErr w:type="gramEnd"/>
       <w:r>
         <w:rPr>
           <w:rFonts w:ascii="宋体" w:eastAsia="宋体" w:hAnsi="宋体" w:hint="eastAsia"/>
@@ -1764,151 +1920,126 @@
           <w:szCs w:val="21"/>
         </w:rPr>
       </w:pPr>
+      <w:r>
+        <w:rPr>
+          <w:rFonts w:ascii="宋体" w:eastAsia="宋体" w:hAnsi="宋体" w:cs="Times New Roman" w:hint="eastAsia"/>
+          <w:color w:val="333333"/>
+          <w:kern w:val="0"/>
+          <w:sz w:val="21"/>
+          <w:szCs w:val="21"/>
+        </w:rPr>
+        <w:t>年</w:t>
+      </w:r>
+      <w:r>
+        <w:rPr>
+          <w:rFonts w:ascii="宋体" w:eastAsia="宋体" w:hAnsi="宋体" w:cs="Times New Roman" w:hint="eastAsia"/>
+          <w:color w:val="333333"/>
+          <w:kern w:val="0"/>
+          <w:sz w:val="21"/>
+          <w:szCs w:val="21"/>
+        </w:rPr>
+        <w:t xml:space="preserve">  </w:t>
+      </w:r>
+      <w:r>
+        <w:rPr>
+          <w:rFonts w:ascii="宋体" w:eastAsia="宋体" w:hAnsi="宋体" w:cs="Times New Roman"/>
+          <w:color w:val="333333"/>
+          <w:kern w:val="0"/>
+          <w:sz w:val="21"/>
+          <w:szCs w:val="21"/>
+        </w:rPr>
+        <w:t xml:space="preserve"> </w:t>
+      </w:r>
+      <w:r>
+        <w:rPr>
+          <w:rFonts w:ascii="宋体" w:eastAsia="宋体" w:hAnsi="宋体" w:cs="Times New Roman" w:hint="eastAsia"/>
+          <w:color w:val="333333"/>
+          <w:kern w:val="0"/>
+          <w:sz w:val="21"/>
+          <w:szCs w:val="21"/>
+        </w:rPr>
+        <w:t>月</w:t>
+      </w:r>
+      <w:r>
+        <w:rPr>
+          <w:rFonts w:ascii="宋体" w:eastAsia="宋体" w:hAnsi="宋体" w:cs="Times New Roman"/>
+          <w:color w:val="333333"/>
+          <w:kern w:val="0"/>
+          <w:sz w:val="21"/>
+          <w:szCs w:val="21"/>
+        </w:rPr>
+        <w:t xml:space="preserve">   </w:t>
+      </w:r>
+      <w:r>
+        <w:rPr>
+          <w:rFonts w:ascii="宋体" w:eastAsia="宋体" w:hAnsi="宋体" w:cs="Times New Roman" w:hint="eastAsia"/>
+          <w:color w:val="333333"/>
+          <w:kern w:val="0"/>
+          <w:sz w:val="21"/>
+          <w:szCs w:val="21"/>
+        </w:rPr>
+        <w:t>日</w:t>
+      </w:r>
+    </w:p>
+    <w:p>
+      <w:pPr>
+        <w:widowControl/>
+        <w:ind w:left="5040" w:firstLine="420"/>
+        <w:jc w:val="left"/>
+        <w:rPr>
+          <w:rFonts w:ascii="宋体" w:eastAsia="宋体" w:hAnsi="宋体" w:cs="Times New Roman"/>
+          <w:color w:val="333333"/>
+          <w:kern w:val="0"/>
+          <w:sz w:val="21"/>
+          <w:szCs w:val="21"/>
+        </w:rPr>
+      </w:pPr>
+    </w:p>
+    <w:p>
+      <w:pPr>
+        <w:widowControl/>
+        <w:jc w:val="left"/>
+        <w:rPr>
+          <w:rFonts w:ascii="宋体" w:eastAsia="宋体" w:hAnsi="宋体" w:cs="Times New Roman"/>
+          <w:color w:val="333333"/>
+          <w:kern w:val="0"/>
+          <w:sz w:val="21"/>
+          <w:szCs w:val="21"/>
+        </w:rPr>
+      </w:pPr>
+      <w:r>
+        <w:rPr>
+          <w:rFonts w:ascii="宋体" w:eastAsia="宋体" w:hAnsi="宋体" w:cs="Times New Roman" w:hint="eastAsia"/>
+          <w:color w:val="333333"/>
+          <w:kern w:val="0"/>
+          <w:sz w:val="21"/>
+          <w:szCs w:val="21"/>
+        </w:rPr>
+        <w:t xml:space="preserve">　　附：被申请人</w:t>
+      </w:r>
+      <w:r>
+        <w:rPr>
+          <w:rFonts w:ascii="宋体" w:eastAsia="宋体" w:hAnsi="宋体" w:cs="Times New Roman" w:hint="eastAsia"/>
+          <w:color w:val="333333"/>
+          <w:kern w:val="0"/>
+          <w:sz w:val="21"/>
+          <w:szCs w:val="21"/>
+        </w:rPr>
+        <w:t>盖章的解除《劳动合同》协议书</w:t>
+      </w:r>
+      <w:r>
+        <w:rPr>
+          <w:rFonts w:ascii="宋体" w:eastAsia="宋体" w:hAnsi="宋体" w:cs="Times New Roman" w:hint="eastAsia"/>
+          <w:color w:val="333333"/>
+          <w:kern w:val="0"/>
+          <w:sz w:val="21"/>
+          <w:szCs w:val="21"/>
+        </w:rPr>
+        <w:t>复印件1份(原件备查)。</w:t>
+      </w:r>
       <w:bookmarkStart w:id="0" w:name="_GoBack"/>
       <w:bookmarkEnd w:id="0"/>
-      <w:r>
-        <w:rPr>
-          <w:rFonts w:ascii="宋体" w:eastAsia="宋体" w:hAnsi="宋体" w:cs="Times New Roman" w:hint="eastAsia"/>
-          <w:color w:val="333333"/>
-          <w:kern w:val="0"/>
-          <w:sz w:val="21"/>
-          <w:szCs w:val="21"/>
-        </w:rPr>
-        <w:t>年</w:t>
-      </w:r>
-      <w:r>
-        <w:rPr>
-          <w:rFonts w:ascii="宋体" w:eastAsia="宋体" w:hAnsi="宋体" w:cs="Times New Roman" w:hint="eastAsia"/>
-          <w:color w:val="333333"/>
-          <w:kern w:val="0"/>
-          <w:sz w:val="21"/>
-          <w:szCs w:val="21"/>
-        </w:rPr>
-        <w:t xml:space="preserve">  </w:t>
-      </w:r>
-      <w:r>
-        <w:rPr>
-          <w:rFonts w:ascii="宋体" w:eastAsia="宋体" w:hAnsi="宋体" w:cs="Times New Roman"/>
-          <w:color w:val="333333"/>
-          <w:kern w:val="0"/>
-          <w:sz w:val="21"/>
-          <w:szCs w:val="21"/>
-        </w:rPr>
-        <w:t xml:space="preserve"> </w:t>
-      </w:r>
-      <w:r>
-        <w:rPr>
-          <w:rFonts w:ascii="宋体" w:eastAsia="宋体" w:hAnsi="宋体" w:cs="Times New Roman" w:hint="eastAsia"/>
-          <w:color w:val="333333"/>
-          <w:kern w:val="0"/>
-          <w:sz w:val="21"/>
-          <w:szCs w:val="21"/>
-        </w:rPr>
-        <w:t>月</w:t>
-      </w:r>
-      <w:r>
-        <w:rPr>
-          <w:rFonts w:ascii="宋体" w:eastAsia="宋体" w:hAnsi="宋体" w:cs="Times New Roman"/>
-          <w:color w:val="333333"/>
-          <w:kern w:val="0"/>
-          <w:sz w:val="21"/>
-          <w:szCs w:val="21"/>
-        </w:rPr>
-        <w:t xml:space="preserve">   </w:t>
-      </w:r>
-      <w:r>
-        <w:rPr>
-          <w:rFonts w:ascii="宋体" w:eastAsia="宋体" w:hAnsi="宋体" w:cs="Times New Roman" w:hint="eastAsia"/>
-          <w:color w:val="333333"/>
-          <w:kern w:val="0"/>
-          <w:sz w:val="21"/>
-          <w:szCs w:val="21"/>
-        </w:rPr>
-        <w:t>日</w:t>
-      </w:r>
-    </w:p>
-    <w:p>
-      <w:pPr>
-        <w:widowControl/>
-        <w:ind w:left="5040" w:firstLine="420"/>
-        <w:jc w:val="left"/>
-        <w:rPr>
-          <w:rFonts w:ascii="宋体" w:eastAsia="宋体" w:hAnsi="宋体" w:cs="Times New Roman"/>
-          <w:color w:val="333333"/>
-          <w:kern w:val="0"/>
-          <w:sz w:val="21"/>
-          <w:szCs w:val="21"/>
-        </w:rPr>
-      </w:pPr>
-    </w:p>
-    <w:p>
-      <w:pPr>
-        <w:widowControl/>
-        <w:jc w:val="left"/>
-        <w:rPr>
-          <w:rFonts w:ascii="宋体" w:eastAsia="宋体" w:hAnsi="宋体" w:cs="Times New Roman"/>
-          <w:color w:val="333333"/>
-          <w:kern w:val="0"/>
-          <w:sz w:val="21"/>
-          <w:szCs w:val="21"/>
-        </w:rPr>
-      </w:pPr>
-      <w:r>
-        <w:rPr>
-          <w:rFonts w:ascii="宋体" w:eastAsia="宋体" w:hAnsi="宋体" w:cs="Times New Roman" w:hint="eastAsia"/>
-          <w:color w:val="333333"/>
-          <w:kern w:val="0"/>
-          <w:sz w:val="21"/>
-          <w:szCs w:val="21"/>
-        </w:rPr>
-        <w:t xml:space="preserve">　</w:t>
-      </w:r>
-    </w:p>
-    <w:p>
-      <w:pPr>
-        <w:widowControl/>
-        <w:jc w:val="left"/>
-        <w:rPr>
-          <w:rFonts w:ascii="宋体" w:eastAsia="宋体" w:hAnsi="宋体" w:cs="Times New Roman"/>
-          <w:color w:val="333333"/>
-          <w:kern w:val="0"/>
-          <w:sz w:val="21"/>
-          <w:szCs w:val="21"/>
-        </w:rPr>
-      </w:pPr>
-      <w:r>
-        <w:rPr>
-          <w:rFonts w:ascii="宋体" w:eastAsia="宋体" w:hAnsi="宋体" w:cs="Times New Roman" w:hint="eastAsia"/>
-          <w:color w:val="333333"/>
-          <w:kern w:val="0"/>
-          <w:sz w:val="21"/>
-          <w:szCs w:val="21"/>
-        </w:rPr>
-        <w:lastRenderedPageBreak/>
-        <w:t xml:space="preserve">　附：被申请人</w:t>
-      </w:r>
-      <w:r>
-        <w:rPr>
-          <w:rFonts w:ascii="宋体" w:eastAsia="宋体" w:hAnsi="宋体" w:cs="Times New Roman" w:hint="eastAsia"/>
-          <w:color w:val="333333"/>
-          <w:kern w:val="0"/>
-          <w:sz w:val="21"/>
-          <w:szCs w:val="21"/>
-        </w:rPr>
-        <w:t>盖章的解除《劳动合同》协议书</w:t>
-      </w:r>
-      <w:r>
-        <w:rPr>
-          <w:rFonts w:ascii="宋体" w:eastAsia="宋体" w:hAnsi="宋体" w:cs="Times New Roman" w:hint="eastAsia"/>
-          <w:color w:val="333333"/>
-          <w:kern w:val="0"/>
-          <w:sz w:val="21"/>
-          <w:szCs w:val="21"/>
-        </w:rPr>
-        <w:t>复印件1份(原件备查)。</w:t>
-      </w:r>
-    </w:p>
-    <w:p/>
+    </w:p>
     <w:sectPr>
       <w:pgSz w:w="11900" w:h="16840"/>
       <w:pgMar w:top="1440" w:right="1800" w:bottom="1440" w:left="1800" w:header="851" w:footer="992" w:gutter="0"/>
